--- a/Documents/Projektikertomus.docx
+++ b/Documents/Projektikertomus.docx
@@ -3,8 +3,37 @@
 <w:document xmlns:wpc="http://schemas.microsoft.com/office/word/2010/wordprocessingCanvas" xmlns:cx="http://schemas.microsoft.com/office/drawing/2014/chartex" xmlns:cx1="http://schemas.microsoft.com/office/drawing/2015/9/8/chartex" xmlns:cx2="http://schemas.microsoft.com/office/drawing/2015/10/21/chartex" xmlns:cx3="http://schemas.microsoft.com/office/drawing/2016/5/9/chartex" xmlns:cx4="http://schemas.microsoft.com/office/drawing/2016/5/10/chartex" xmlns:cx5="http://schemas.microsoft.com/office/drawing/2016/5/11/chartex" xmlns:cx6="http://schemas.microsoft.com/office/drawing/2016/5/12/chartex" xmlns:cx7="http://schemas.microsoft.com/office/drawing/2016/5/13/chartex" xmlns:cx8="http://schemas.microsoft.com/office/drawing/2016/5/14/chartex" xmlns:mc="http://schemas.openxmlformats.org/markup-compatibility/2006" xmlns:aink="http://schemas.microsoft.com/office/drawing/2016/ink" xmlns:am3d="http://schemas.microsoft.com/office/drawing/2017/model3d" xmlns:o="urn:schemas-microsoft-com:office:office" xmlns:oel="http://schemas.microsoft.com/office/2019/extlst" xmlns:r="http://schemas.openxmlformats.org/officeDocument/2006/relationships" xmlns:m="http://schemas.openxmlformats.org/officeDocument/2006/math" xmlns:v="urn:schemas-microsoft-com:vml" xmlns:wp14="http://schemas.microsoft.com/office/word/2010/wordprocessingDrawing" xmlns:wp="http://schemas.openxmlformats.org/drawingml/2006/wordprocessingDrawing" xmlns:w10="urn:schemas-microsoft-com:office:word" xmlns:w="http://schemas.openxmlformats.org/wordprocessingml/2006/main" xmlns:w14="http://schemas.microsoft.com/office/word/2010/wordml" xmlns:w15="http://schemas.microsoft.com/office/word/2012/wordml" xmlns:w16cex="http://schemas.microsoft.com/office/word/2018/wordml/cex" xmlns:w16cid="http://schemas.microsoft.com/office/word/2016/wordml/cid" xmlns:w16="http://schemas.microsoft.com/office/word/2018/wordml" xmlns:w16sdtdh="http://schemas.microsoft.com/office/word/2020/wordml/sdtdatahash" xmlns:w16se="http://schemas.microsoft.com/office/word/2015/wordml/symex" xmlns:wpg="http://schemas.microsoft.com/office/word/2010/wordprocessingGroup" xmlns:wpi="http://schemas.microsoft.com/office/word/2010/wordprocessingInk" xmlns:wne="http://schemas.microsoft.com/office/word/2006/wordml" xmlns:wps="http://schemas.microsoft.com/office/word/2010/wordprocessingShape" mc:Ignorable="w14 w15 w16se w16cid w16 w16cex w16sdtdh wp14">
   <w:body>
     <w:p>
-      <w:r>
-        <w:t>Projektikertomus: Palkanlasku Java-sovellus</w:t>
+      <w:pPr>
+        <w:rPr>
+          <w:b/>
+          <w:bCs/>
+        </w:rPr>
+      </w:pPr>
+      <w:r>
+        <w:rPr>
+          <w:b/>
+          <w:bCs/>
+        </w:rPr>
+        <w:t xml:space="preserve">Projektikertomus: </w:t>
+      </w:r>
+      <w:r>
+        <w:rPr>
+          <w:b/>
+          <w:bCs/>
+        </w:rPr>
+        <w:t>Palkkalaskuri</w:t>
+      </w:r>
+      <w:r>
+        <w:rPr>
+          <w:b/>
+          <w:bCs/>
+        </w:rPr>
+        <w:t xml:space="preserve"> Java-sovellus</w:t>
+      </w:r>
+    </w:p>
+    <w:p>
+      <w:r>
+        <w:t>Matti Voutilainen</w:t>
       </w:r>
     </w:p>
     <w:p/>
@@ -72,7 +101,22 @@
         <w:t>toteutin</w:t>
       </w:r>
       <w:r>
-        <w:t xml:space="preserve"> viiden päivän aikana. Jokaisena päivänä koodattiin kolmesta </w:t>
+        <w:t xml:space="preserve"> aluksi</w:t>
+      </w:r>
+      <w:r>
+        <w:t xml:space="preserve"> viiden päivän aikana</w:t>
+      </w:r>
+      <w:r>
+        <w:t xml:space="preserve"> (21.-25.3)</w:t>
+      </w:r>
+      <w:r>
+        <w:t xml:space="preserve">. Jokaisena päivänä </w:t>
+      </w:r>
+      <w:r>
+        <w:t>koodasin</w:t>
+      </w:r>
+      <w:r>
+        <w:t xml:space="preserve"> kolmesta </w:t>
       </w:r>
       <w:r>
         <w:t>viiteen</w:t>
@@ -81,6 +125,9 @@
         <w:t xml:space="preserve"> tuntia. </w:t>
       </w:r>
       <w:r>
+        <w:t xml:space="preserve">Lisäajan huomattuani koodasin vielä lauantaina 25.6 noin 5 tuntia. </w:t>
+      </w:r>
+      <w:r>
         <w:t>Etenin ohjelmoinnissa aloittaen aina graafisista osista ja mietin ja toteutin datan käsittely luokkia sen pohjalta.</w:t>
       </w:r>
       <w:r>
@@ -108,13 +155,40 @@
         <w:t>parantelin sitä</w:t>
       </w:r>
       <w:r>
-        <w:t xml:space="preserve"> projektin aikana, ja lopputulos oli suhteellisen hyvä. Muutama osa jäi kuitenkin vielä hieman sekavaksi, kuten kalenteri ruudukon luominen, joka olisi hyvä olla omassa luokassaan.</w:t>
+        <w:t xml:space="preserve"> projektin aikana, ja lopputulos o</w:t>
+      </w:r>
+      <w:r>
+        <w:t>n</w:t>
+      </w:r>
+      <w:r>
+        <w:t xml:space="preserve"> suhteellisen hyvä. Muutama osa </w:t>
+      </w:r>
+      <w:r>
+        <w:t xml:space="preserve">meinasi </w:t>
+      </w:r>
+      <w:r>
+        <w:t>jä</w:t>
+      </w:r>
+      <w:r>
+        <w:t>ädä</w:t>
+      </w:r>
+      <w:r>
+        <w:t xml:space="preserve"> kuitenkin vielä hieman sekavaksi, kuten kalenteri ruudukon luominen, joka olisi hyvä olla omassa luokassaan.</w:t>
+      </w:r>
+      <w:r>
+        <w:t xml:space="preserve"> Lisä aika viikonlopun yli antoi kuitenkin mahdollisuuden parannella ohjelman puutteita ja sain järjesteltyä ohjelma koodin mielestäni erittäin hyvin. Myös viimeiset puutteet toiminnallisuudessa tuli korjattua. Lopputulos lisä ajan jälkeen on mielestä erittäin hyvä.</w:t>
       </w:r>
     </w:p>
     <w:p/>
     <w:p>
       <w:r>
-        <w:t xml:space="preserve">Projektin aikana opittiin laajemmista kokonaisuuksista Java-ohjelmoinnissa </w:t>
+        <w:t xml:space="preserve">Projektin aikana </w:t>
+      </w:r>
+      <w:r>
+        <w:t>opin</w:t>
+      </w:r>
+      <w:r>
+        <w:t xml:space="preserve"> laajemmista kokonaisuuksista Java-ohjelmoinnissa </w:t>
       </w:r>
       <w:r>
         <w:t>paremmin kuin</w:t>
@@ -138,10 +212,7 @@
     <w:p/>
     <w:p>
       <w:r>
-        <w:t>Lopuksi</w:t>
-      </w:r>
-      <w:r>
-        <w:t xml:space="preserve"> dokumentoinnin osalta oli ongelmia </w:t>
+        <w:t xml:space="preserve">Lopuksi dokumentoinnin osalta oli ongelmia </w:t>
       </w:r>
       <w:proofErr w:type="spellStart"/>
       <w:r>
@@ -165,24 +236,24 @@
       </w:r>
       <w:proofErr w:type="spellEnd"/>
       <w:r>
-        <w:t xml:space="preserve">-dokumentaatiota, vaikka koodi sisälsi kaikki tarvittavat kommentit. Dokumentoinnin osalta olisi ollut hyvä käyttää hieman enemmän aikaa, mutta jos </w:t>
+        <w:t xml:space="preserve">-dokumentaatiota, vaikka koodi sisälsi kaikki tarvittavat kommentit. Dokumentoinnin osalta </w:t>
+      </w:r>
+      <w:r>
+        <w:t xml:space="preserve">alkuperäisen palautus päivän kohdalla tuntui, että </w:t>
+      </w:r>
+      <w:r>
+        <w:t>olisi ollut hyvä käyttää hieman enemmän aikaa</w:t>
+      </w:r>
+      <w:r>
+        <w:t xml:space="preserve"> siihen. Viikonloppu lisäaika kuitenkin ratkaisi tämänkin ongelman ja sain </w:t>
       </w:r>
       <w:proofErr w:type="spellStart"/>
       <w:r>
-        <w:t>Javadoc</w:t>
+        <w:t>javadoc</w:t>
       </w:r>
       <w:proofErr w:type="spellEnd"/>
       <w:r>
-        <w:t xml:space="preserve">-generointi </w:t>
-      </w:r>
-      <w:r>
-        <w:t>olisi onnistunut</w:t>
-      </w:r>
-      <w:r>
-        <w:t xml:space="preserve">, </w:t>
-      </w:r>
-      <w:r>
-        <w:t>olisi dokumentointi huomattavasti parempi.</w:t>
+        <w:t>-dokumentaationkin tehtyä.</w:t>
       </w:r>
     </w:p>
     <w:p/>
@@ -191,7 +262,10 @@
         <w:t>Kaiken kaikkiaan projektin kulkua voi kuvailla vaihtelevaksi. Projekti sisälsi haasteita ja onnistumisia, ja se opetti paljon Java-ohjelmoinnista.</w:t>
       </w:r>
       <w:r>
-        <w:t xml:space="preserve"> Lopputulos on kuitenkin mielestäni oikein hyvä.</w:t>
+        <w:t xml:space="preserve"> Lopputulos on kuitenkin </w:t>
+      </w:r>
+      <w:r>
+        <w:t>erinomainen ja projektin tekeminen oli oikein mukavaa puuhastelua.</w:t>
       </w:r>
     </w:p>
     <w:sectPr>
@@ -327,6 +401,7 @@
     <w:lsdException w:name="HTML Sample" w:semiHidden="1" w:unhideWhenUsed="1"/>
     <w:lsdException w:name="HTML Typewriter" w:semiHidden="1" w:unhideWhenUsed="1"/>
     <w:lsdException w:name="HTML Variable" w:semiHidden="1" w:unhideWhenUsed="1"/>
+    <w:lsdException w:name="Normal Table" w:semiHidden="1" w:unhideWhenUsed="1"/>
     <w:lsdException w:name="annotation subject" w:semiHidden="1" w:unhideWhenUsed="1"/>
     <w:lsdException w:name="No List" w:semiHidden="1" w:unhideWhenUsed="1"/>
     <w:lsdException w:name="Outline List 1" w:semiHidden="1" w:unhideWhenUsed="1"/>
@@ -373,8 +448,10 @@
     <w:lsdException w:name="Table Subtle 2" w:semiHidden="1" w:unhideWhenUsed="1"/>
     <w:lsdException w:name="Table Web 1" w:semiHidden="1" w:unhideWhenUsed="1"/>
     <w:lsdException w:name="Table Web 2" w:semiHidden="1" w:unhideWhenUsed="1"/>
+    <w:lsdException w:name="Table Web 3" w:semiHidden="1" w:unhideWhenUsed="1"/>
     <w:lsdException w:name="Balloon Text" w:semiHidden="1" w:unhideWhenUsed="1"/>
     <w:lsdException w:name="Table Grid" w:uiPriority="39"/>
+    <w:lsdException w:name="Table Theme" w:semiHidden="1" w:unhideWhenUsed="1"/>
     <w:lsdException w:name="Placeholder Text" w:semiHidden="1"/>
     <w:lsdException w:name="No Spacing" w:uiPriority="1" w:qFormat="1"/>
     <w:lsdException w:name="Light Shading" w:uiPriority="60"/>
@@ -940,4 +1017,16 @@
     </a:ext>
   </a:extLst>
 </a:theme>
+</file>
+
+<file path=customXml/item1.xml><?xml version="1.0" encoding="utf-8"?>
+<b:Sources xmlns:b="http://schemas.openxmlformats.org/officeDocument/2006/bibliography" xmlns="http://schemas.openxmlformats.org/officeDocument/2006/bibliography" SelectedStyle="\APASixthEditionOfficeOnline.xsl" StyleName="APA" Version="6"/>
+</file>
+
+<file path=customXml/itemProps1.xml><?xml version="1.0" encoding="utf-8"?>
+<ds:datastoreItem xmlns:ds="http://schemas.openxmlformats.org/officeDocument/2006/customXml" ds:itemID="{07286FDF-8620-4438-85DD-9257D5807F90}">
+  <ds:schemaRefs>
+    <ds:schemaRef ds:uri="http://schemas.openxmlformats.org/officeDocument/2006/bibliography"/>
+  </ds:schemaRefs>
+</ds:datastoreItem>
 </file>